--- a/teaching/2024fallcy5770/hw/hw5.docx
+++ b/teaching/2024fallcy5770/hw/hw5.docx
@@ -14,8 +14,6 @@
           <w:szCs w:val="26"/>
         </w:rPr>
       </w:pPr>
-      <w:bookmarkStart w:id="0" w:name="docs-internal-guid-6472ea29-7fff-be69-a1"/>
-      <w:bookmarkEnd w:id="0"/>
       <w:r>
         <w:rPr>
           <w:rFonts w:eastAsia="AR PL SungtiL GB" w:cs="Lohit Devanagari" w:ascii="Linux Libertine Display O" w:hAnsi="Linux Libertine Display O"/>
@@ -33,7 +31,7 @@
           <w:effect w:val="none"/>
           <w:lang w:val="en-US" w:eastAsia="zh-CN" w:bidi="hi-IN"/>
         </w:rPr>
-        <w:t>CSE 410/518 Software Security</w:t>
+        <w:t xml:space="preserve">CY5770 Software Vulnerabilities and Security </w:t>
       </w:r>
     </w:p>
     <w:p>
@@ -217,8 +215,8 @@
         </w:rPr>
         <w:t xml:space="preserve">[ ] Reading Task 1: Read </w:t>
       </w:r>
-      <w:bookmarkStart w:id="1" w:name="docs-internal-guid-c5b1ca89-7fff-31fa-7a"/>
-      <w:bookmarkEnd w:id="1"/>
+      <w:bookmarkStart w:id="0" w:name="docs-internal-guid-c5b1ca89-7fff-31fa-7a"/>
+      <w:bookmarkEnd w:id="0"/>
       <w:r>
         <w:rPr>
           <w:rFonts w:eastAsia="AR PL SungtiL GB" w:cs="Lohit Devanagari" w:ascii="Linux Libertine Display O" w:hAnsi="Linux Libertine Display O"/>
@@ -465,47 +463,7 @@
           <w:effect w:val="none"/>
           <w:lang w:val="en-US" w:eastAsia="zh-CN" w:bidi="hi-IN"/>
         </w:rPr>
-        <w:t>[</w:t>
-      </w:r>
-      <w:r>
-        <w:rPr>
-          <w:rFonts w:eastAsia="AR PL SungtiL GB" w:cs="Lohit Devanagari" w:ascii="Linux Libertine Display O" w:hAnsi="Linux Libertine Display O"/>
-          <w:b w:val="false"/>
-          <w:bCs w:val="false"/>
-          <w:i w:val="false"/>
-          <w:caps w:val="false"/>
-          <w:smallCaps w:val="false"/>
-          <w:strike w:val="false"/>
-          <w:dstrike w:val="false"/>
-          <w:color w:val="000000"/>
-          <w:kern w:val="2"/>
-          <w:sz w:val="22"/>
-          <w:szCs w:val="22"/>
-          <w:u w:val="none"/>
-          <w:effect w:val="none"/>
-          <w:lang w:val="en-US" w:eastAsia="zh-CN" w:bidi="hi-IN"/>
-        </w:rPr>
-        <w:t>9</w:t>
-      </w:r>
-      <w:r>
-        <w:rPr>
-          <w:rFonts w:eastAsia="AR PL SungtiL GB" w:cs="Lohit Devanagari" w:ascii="Linux Libertine Display O" w:hAnsi="Linux Libertine Display O"/>
-          <w:b w:val="false"/>
-          <w:bCs w:val="false"/>
-          <w:i w:val="false"/>
-          <w:caps w:val="false"/>
-          <w:smallCaps w:val="false"/>
-          <w:strike w:val="false"/>
-          <w:dstrike w:val="false"/>
-          <w:color w:val="000000"/>
-          <w:kern w:val="2"/>
-          <w:sz w:val="22"/>
-          <w:szCs w:val="22"/>
-          <w:u w:val="none"/>
-          <w:effect w:val="none"/>
-          <w:lang w:val="en-US" w:eastAsia="zh-CN" w:bidi="hi-IN"/>
-        </w:rPr>
-        <w:t xml:space="preserve"> points] Task 1: Replicate what the instructor did in class. Capture the flag of overflowret5 32-bit. Put the shellcode you choose in an </w:t>
+        <w:t xml:space="preserve">[9 points] Task 1: Capture the flag of overflowret5 32-bit. Put the shellcode you choose in an </w:t>
       </w:r>
       <w:r>
         <w:rPr>
@@ -639,47 +597,7 @@
           <w:effect w:val="none"/>
           <w:lang w:val="en-US" w:eastAsia="zh-CN" w:bidi="hi-IN"/>
         </w:rPr>
-        <w:t>[</w:t>
-      </w:r>
-      <w:r>
-        <w:rPr>
-          <w:rFonts w:eastAsia="AR PL SungtiL GB" w:cs="Lohit Devanagari" w:ascii="Linux Libertine Display O" w:hAnsi="Linux Libertine Display O"/>
-          <w:b w:val="false"/>
-          <w:bCs w:val="false"/>
-          <w:i w:val="false"/>
-          <w:caps w:val="false"/>
-          <w:smallCaps w:val="false"/>
-          <w:strike w:val="false"/>
-          <w:dstrike w:val="false"/>
-          <w:color w:val="000000"/>
-          <w:kern w:val="2"/>
-          <w:sz w:val="22"/>
-          <w:szCs w:val="22"/>
-          <w:u w:val="none"/>
-          <w:effect w:val="none"/>
-          <w:lang w:val="en-US" w:eastAsia="zh-CN" w:bidi="hi-IN"/>
-        </w:rPr>
-        <w:t>9</w:t>
-      </w:r>
-      <w:r>
-        <w:rPr>
-          <w:rFonts w:eastAsia="AR PL SungtiL GB" w:cs="Lohit Devanagari" w:ascii="Linux Libertine Display O" w:hAnsi="Linux Libertine Display O"/>
-          <w:b w:val="false"/>
-          <w:bCs w:val="false"/>
-          <w:i w:val="false"/>
-          <w:caps w:val="false"/>
-          <w:smallCaps w:val="false"/>
-          <w:strike w:val="false"/>
-          <w:dstrike w:val="false"/>
-          <w:color w:val="000000"/>
-          <w:kern w:val="2"/>
-          <w:sz w:val="22"/>
-          <w:szCs w:val="22"/>
-          <w:u w:val="none"/>
-          <w:effect w:val="none"/>
-          <w:lang w:val="en-US" w:eastAsia="zh-CN" w:bidi="hi-IN"/>
-        </w:rPr>
-        <w:t xml:space="preserve"> points] Task 2: Replicate what the instructor did in class. Capture the flag of overflowret5 32-bit. Input the shellcode as a </w:t>
+        <w:t xml:space="preserve">[9 points] Task 2: Capture the flag of overflowret5 32-bit. Input the shellcode as a </w:t>
       </w:r>
       <w:r>
         <w:rPr>
@@ -813,180 +731,100 @@
           <w:effect w:val="none"/>
           <w:lang w:val="en-US" w:eastAsia="zh-CN" w:bidi="hi-IN"/>
         </w:rPr>
-        <w:t>[</w:t>
-      </w:r>
-      <w:r>
-        <w:rPr>
-          <w:rFonts w:eastAsia="AR PL SungtiL GB" w:cs="Lohit Devanagari" w:ascii="Linux Libertine Display O" w:hAnsi="Linux Libertine Display O"/>
-          <w:b w:val="false"/>
-          <w:bCs w:val="false"/>
-          <w:i w:val="false"/>
-          <w:caps w:val="false"/>
-          <w:smallCaps w:val="false"/>
-          <w:strike w:val="false"/>
-          <w:dstrike w:val="false"/>
-          <w:color w:val="000000"/>
-          <w:kern w:val="2"/>
-          <w:sz w:val="22"/>
-          <w:szCs w:val="22"/>
-          <w:u w:val="none"/>
-          <w:effect w:val="none"/>
-          <w:lang w:val="en-US" w:eastAsia="zh-CN" w:bidi="hi-IN"/>
-        </w:rPr>
-        <w:t>9</w:t>
-      </w:r>
-      <w:r>
-        <w:rPr>
-          <w:rFonts w:eastAsia="AR PL SungtiL GB" w:cs="Lohit Devanagari" w:ascii="Linux Libertine Display O" w:hAnsi="Linux Libertine Display O"/>
-          <w:b w:val="false"/>
-          <w:bCs w:val="false"/>
-          <w:i w:val="false"/>
-          <w:caps w:val="false"/>
-          <w:smallCaps w:val="false"/>
-          <w:strike w:val="false"/>
-          <w:dstrike w:val="false"/>
-          <w:color w:val="000000"/>
-          <w:kern w:val="2"/>
-          <w:sz w:val="22"/>
-          <w:szCs w:val="22"/>
-          <w:u w:val="none"/>
-          <w:effect w:val="none"/>
-          <w:lang w:val="en-US" w:eastAsia="zh-CN" w:bidi="hi-IN"/>
-        </w:rPr>
-        <w:t xml:space="preserve"> points] Task 3: Replicate what the instructor did in class. Capture the flag of overflow6 32-bit. Take screenshots. Explain your exploits briefly.</w:t>
-      </w:r>
-    </w:p>
-    <w:p>
-      <w:pPr>
-        <w:pStyle w:val="TextBody"/>
-        <w:spacing w:before="0" w:after="140"/>
-        <w:contextualSpacing/>
-        <w:jc w:val="left"/>
-        <w:rPr>
-          <w:rFonts w:ascii="Linux Libertine Display O" w:hAnsi="Linux Libertine Display O" w:eastAsia="AR PL SungtiL GB" w:cs="Lohit Devanagari"/>
-          <w:b w:val="false"/>
-          <w:b w:val="false"/>
-          <w:bCs w:val="false"/>
-          <w:i w:val="false"/>
-          <w:i w:val="false"/>
-          <w:caps w:val="false"/>
-          <w:smallCaps w:val="false"/>
-          <w:strike w:val="false"/>
-          <w:dstrike w:val="false"/>
-          <w:color w:val="000000"/>
-          <w:kern w:val="2"/>
-          <w:sz w:val="22"/>
-          <w:szCs w:val="22"/>
-          <w:u w:val="none"/>
-          <w:effect w:val="none"/>
-          <w:lang w:val="en-US" w:eastAsia="zh-CN" w:bidi="hi-IN"/>
-        </w:rPr>
-      </w:pPr>
-      <w:r>
-        <w:rPr>
-          <w:rFonts w:eastAsia="AR PL SungtiL GB" w:cs="Lohit Devanagari" w:ascii="Linux Libertine Display O" w:hAnsi="Linux Libertine Display O"/>
-          <w:b w:val="false"/>
-          <w:bCs w:val="false"/>
-          <w:i w:val="false"/>
-          <w:caps w:val="false"/>
-          <w:smallCaps w:val="false"/>
-          <w:strike w:val="false"/>
-          <w:dstrike w:val="false"/>
-          <w:color w:val="000000"/>
-          <w:kern w:val="2"/>
-          <w:sz w:val="22"/>
-          <w:szCs w:val="22"/>
-          <w:u w:val="none"/>
-          <w:effect w:val="none"/>
-          <w:lang w:val="en-US" w:eastAsia="zh-CN" w:bidi="hi-IN"/>
-        </w:rPr>
-      </w:r>
-    </w:p>
-    <w:p>
-      <w:pPr>
-        <w:pStyle w:val="TextBody"/>
-        <w:spacing w:before="0" w:after="140"/>
-        <w:contextualSpacing/>
-        <w:jc w:val="left"/>
-        <w:rPr>
-          <w:rFonts w:ascii="Linux Libertine Display O" w:hAnsi="Linux Libertine Display O" w:eastAsia="AR PL SungtiL GB" w:cs="Lohit Devanagari"/>
-          <w:b w:val="false"/>
-          <w:b w:val="false"/>
-          <w:bCs w:val="false"/>
-          <w:i w:val="false"/>
-          <w:i w:val="false"/>
-          <w:caps w:val="false"/>
-          <w:smallCaps w:val="false"/>
-          <w:strike w:val="false"/>
-          <w:dstrike w:val="false"/>
-          <w:color w:val="000000"/>
-          <w:kern w:val="2"/>
-          <w:sz w:val="22"/>
-          <w:szCs w:val="22"/>
-          <w:u w:val="none"/>
-          <w:effect w:val="none"/>
-          <w:lang w:val="en-US" w:eastAsia="zh-CN" w:bidi="hi-IN"/>
-        </w:rPr>
-      </w:pPr>
-      <w:r>
-        <w:rPr>
-          <w:rFonts w:eastAsia="AR PL SungtiL GB" w:cs="Lohit Devanagari" w:ascii="Linux Libertine Display O" w:hAnsi="Linux Libertine Display O"/>
-          <w:b w:val="false"/>
-          <w:bCs w:val="false"/>
-          <w:i w:val="false"/>
-          <w:caps w:val="false"/>
-          <w:smallCaps w:val="false"/>
-          <w:strike w:val="false"/>
-          <w:dstrike w:val="false"/>
-          <w:color w:val="000000"/>
-          <w:kern w:val="2"/>
-          <w:sz w:val="22"/>
-          <w:szCs w:val="22"/>
-          <w:u w:val="none"/>
-          <w:effect w:val="none"/>
-          <w:lang w:val="en-US" w:eastAsia="zh-CN" w:bidi="hi-IN"/>
-        </w:rPr>
-        <w:t>[</w:t>
-      </w:r>
-      <w:r>
-        <w:rPr>
-          <w:rFonts w:eastAsia="AR PL SungtiL GB" w:cs="Lohit Devanagari" w:ascii="Linux Libertine Display O" w:hAnsi="Linux Libertine Display O"/>
-          <w:b w:val="false"/>
-          <w:bCs w:val="false"/>
-          <w:i w:val="false"/>
-          <w:caps w:val="false"/>
-          <w:smallCaps w:val="false"/>
-          <w:strike w:val="false"/>
-          <w:dstrike w:val="false"/>
-          <w:color w:val="000000"/>
-          <w:kern w:val="2"/>
-          <w:sz w:val="22"/>
-          <w:szCs w:val="22"/>
-          <w:u w:val="none"/>
-          <w:effect w:val="none"/>
-          <w:lang w:val="en-US" w:eastAsia="zh-CN" w:bidi="hi-IN"/>
-        </w:rPr>
-        <w:t>9</w:t>
-      </w:r>
-      <w:r>
-        <w:rPr>
-          <w:rFonts w:eastAsia="AR PL SungtiL GB" w:cs="Lohit Devanagari" w:ascii="Linux Libertine Display O" w:hAnsi="Linux Libertine Display O"/>
-          <w:b w:val="false"/>
-          <w:bCs w:val="false"/>
-          <w:i w:val="false"/>
-          <w:caps w:val="false"/>
-          <w:smallCaps w:val="false"/>
-          <w:strike w:val="false"/>
-          <w:dstrike w:val="false"/>
-          <w:color w:val="000000"/>
-          <w:kern w:val="2"/>
-          <w:sz w:val="22"/>
-          <w:szCs w:val="22"/>
-          <w:u w:val="none"/>
-          <w:effect w:val="none"/>
-          <w:lang w:val="en-US" w:eastAsia="zh-CN" w:bidi="hi-IN"/>
-        </w:rPr>
-        <w:t xml:space="preserve"> points] Task 4: Replicate what the instructor did in class. Exploit overflowret4 32-bit </w:t>
+        <w:t>[9 points] Task 3: Capture the flag of overflow6 32-bit. Take screenshots. Explain your exploits briefly.</w:t>
+      </w:r>
+    </w:p>
+    <w:p>
+      <w:pPr>
+        <w:pStyle w:val="TextBody"/>
+        <w:spacing w:before="0" w:after="140"/>
+        <w:contextualSpacing/>
+        <w:jc w:val="left"/>
+        <w:rPr>
+          <w:rFonts w:ascii="Linux Libertine Display O" w:hAnsi="Linux Libertine Display O" w:eastAsia="AR PL SungtiL GB" w:cs="Lohit Devanagari"/>
+          <w:b w:val="false"/>
+          <w:b w:val="false"/>
+          <w:bCs w:val="false"/>
+          <w:i w:val="false"/>
+          <w:i w:val="false"/>
+          <w:caps w:val="false"/>
+          <w:smallCaps w:val="false"/>
+          <w:strike w:val="false"/>
+          <w:dstrike w:val="false"/>
+          <w:color w:val="000000"/>
+          <w:kern w:val="2"/>
+          <w:sz w:val="22"/>
+          <w:szCs w:val="22"/>
+          <w:u w:val="none"/>
+          <w:effect w:val="none"/>
+          <w:lang w:val="en-US" w:eastAsia="zh-CN" w:bidi="hi-IN"/>
+        </w:rPr>
+      </w:pPr>
+      <w:r>
+        <w:rPr>
+          <w:rFonts w:eastAsia="AR PL SungtiL GB" w:cs="Lohit Devanagari" w:ascii="Linux Libertine Display O" w:hAnsi="Linux Libertine Display O"/>
+          <w:b w:val="false"/>
+          <w:bCs w:val="false"/>
+          <w:i w:val="false"/>
+          <w:caps w:val="false"/>
+          <w:smallCaps w:val="false"/>
+          <w:strike w:val="false"/>
+          <w:dstrike w:val="false"/>
+          <w:color w:val="000000"/>
+          <w:kern w:val="2"/>
+          <w:sz w:val="22"/>
+          <w:szCs w:val="22"/>
+          <w:u w:val="none"/>
+          <w:effect w:val="none"/>
+          <w:lang w:val="en-US" w:eastAsia="zh-CN" w:bidi="hi-IN"/>
+        </w:rPr>
+      </w:r>
+    </w:p>
+    <w:p>
+      <w:pPr>
+        <w:pStyle w:val="TextBody"/>
+        <w:spacing w:before="0" w:after="140"/>
+        <w:contextualSpacing/>
+        <w:jc w:val="left"/>
+        <w:rPr>
+          <w:rFonts w:ascii="Linux Libertine Display O" w:hAnsi="Linux Libertine Display O" w:eastAsia="AR PL SungtiL GB" w:cs="Lohit Devanagari"/>
+          <w:b w:val="false"/>
+          <w:b w:val="false"/>
+          <w:bCs w:val="false"/>
+          <w:i w:val="false"/>
+          <w:i w:val="false"/>
+          <w:caps w:val="false"/>
+          <w:smallCaps w:val="false"/>
+          <w:strike w:val="false"/>
+          <w:dstrike w:val="false"/>
+          <w:color w:val="000000"/>
+          <w:kern w:val="2"/>
+          <w:sz w:val="22"/>
+          <w:szCs w:val="22"/>
+          <w:u w:val="none"/>
+          <w:effect w:val="none"/>
+          <w:lang w:val="en-US" w:eastAsia="zh-CN" w:bidi="hi-IN"/>
+        </w:rPr>
+      </w:pPr>
+      <w:r>
+        <w:rPr>
+          <w:rFonts w:eastAsia="AR PL SungtiL GB" w:cs="Lohit Devanagari" w:ascii="Linux Libertine Display O" w:hAnsi="Linux Libertine Display O"/>
+          <w:b w:val="false"/>
+          <w:bCs w:val="false"/>
+          <w:i w:val="false"/>
+          <w:caps w:val="false"/>
+          <w:smallCaps w:val="false"/>
+          <w:strike w:val="false"/>
+          <w:dstrike w:val="false"/>
+          <w:color w:val="000000"/>
+          <w:kern w:val="2"/>
+          <w:sz w:val="22"/>
+          <w:szCs w:val="22"/>
+          <w:u w:val="none"/>
+          <w:effect w:val="none"/>
+          <w:lang w:val="en-US" w:eastAsia="zh-CN" w:bidi="hi-IN"/>
+        </w:rPr>
+        <w:t xml:space="preserve">[9 points] Task 4: Exploit overflowret4 32-bit </w:t>
       </w:r>
       <w:r>
         <w:rPr>
@@ -1119,47 +957,47 @@
           <w:effect w:val="none"/>
           <w:lang w:val="en-US" w:eastAsia="zh-CN" w:bidi="hi-IN"/>
         </w:rPr>
-        <w:t>[</w:t>
-      </w:r>
-      <w:r>
-        <w:rPr>
-          <w:rFonts w:eastAsia="AR PL SungtiL GB" w:cs="Lohit Devanagari" w:ascii="Linux Libertine Display O" w:hAnsi="Linux Libertine Display O"/>
-          <w:b w:val="false"/>
-          <w:bCs w:val="false"/>
-          <w:i w:val="false"/>
-          <w:caps w:val="false"/>
-          <w:smallCaps w:val="false"/>
-          <w:strike w:val="false"/>
-          <w:dstrike w:val="false"/>
-          <w:color w:val="000000"/>
-          <w:kern w:val="2"/>
-          <w:sz w:val="22"/>
-          <w:szCs w:val="22"/>
-          <w:u w:val="none"/>
-          <w:effect w:val="none"/>
-          <w:lang w:val="en-US" w:eastAsia="zh-CN" w:bidi="hi-IN"/>
-        </w:rPr>
-        <w:t>9</w:t>
-      </w:r>
-      <w:r>
-        <w:rPr>
-          <w:rFonts w:eastAsia="AR PL SungtiL GB" w:cs="Lohit Devanagari" w:ascii="Linux Libertine Display O" w:hAnsi="Linux Libertine Display O"/>
-          <w:b w:val="false"/>
-          <w:bCs w:val="false"/>
-          <w:i w:val="false"/>
-          <w:caps w:val="false"/>
-          <w:smallCaps w:val="false"/>
-          <w:strike w:val="false"/>
-          <w:dstrike w:val="false"/>
-          <w:color w:val="000000"/>
-          <w:kern w:val="2"/>
-          <w:sz w:val="22"/>
-          <w:szCs w:val="22"/>
-          <w:u w:val="none"/>
-          <w:effect w:val="none"/>
-          <w:lang w:val="en-US" w:eastAsia="zh-CN" w:bidi="hi-IN"/>
-        </w:rPr>
-        <w:t xml:space="preserve"> points] Task 5: Use the techniques you learned so far to capture the flag of crackme5 32bit. Explain what is the vulnerability and how you craft your exploit. Take screenshots. Explain your exploits briefly.</w:t>
+        <w:t xml:space="preserve">[9 points] Task 5: Use the techniques you learned so far to capture the flag of </w:t>
+      </w:r>
+      <w:r>
+        <w:rPr>
+          <w:rFonts w:eastAsia="AR PL SungtiL GB" w:cs="Lohit Devanagari" w:ascii="Linux Libertine Display O" w:hAnsi="Linux Libertine Display O"/>
+          <w:b/>
+          <w:bCs/>
+          <w:i w:val="false"/>
+          <w:caps w:val="false"/>
+          <w:smallCaps w:val="false"/>
+          <w:strike w:val="false"/>
+          <w:dstrike w:val="false"/>
+          <w:color w:val="000000"/>
+          <w:kern w:val="2"/>
+          <w:sz w:val="22"/>
+          <w:szCs w:val="22"/>
+          <w:u w:val="none"/>
+          <w:effect w:val="none"/>
+          <w:lang w:val="en-US" w:eastAsia="zh-CN" w:bidi="hi-IN"/>
+        </w:rPr>
+        <w:t>overflow9_32</w:t>
+      </w:r>
+      <w:r>
+        <w:rPr>
+          <w:rFonts w:eastAsia="AR PL SungtiL GB" w:cs="Lohit Devanagari" w:ascii="Linux Libertine Display O" w:hAnsi="Linux Libertine Display O"/>
+          <w:b w:val="false"/>
+          <w:bCs w:val="false"/>
+          <w:i w:val="false"/>
+          <w:caps w:val="false"/>
+          <w:smallCaps w:val="false"/>
+          <w:strike w:val="false"/>
+          <w:dstrike w:val="false"/>
+          <w:color w:val="000000"/>
+          <w:kern w:val="2"/>
+          <w:sz w:val="22"/>
+          <w:szCs w:val="22"/>
+          <w:u w:val="none"/>
+          <w:effect w:val="none"/>
+          <w:lang w:val="en-US" w:eastAsia="zh-CN" w:bidi="hi-IN"/>
+        </w:rPr>
+        <w:t>. Explain what is the vulnerability and how you craft your exploit. Take screenshots. Explain your exploits briefly.</w:t>
       </w:r>
     </w:p>
     <w:sectPr>
